--- a/Batch-08/Lecture Notes/AWS Services Notes/Route53/AWS Route53 Notes.docx
+++ b/Batch-08/Lecture Notes/AWS Services Notes/Route53/AWS Route53 Notes.docx
@@ -557,375 +557,6 @@
     </w:p>
     <w:p>
       <w:pPr>
-        <w:jc w:val="center"/>
-        <w:rPr>
-          <w:b/>
-          <w:bCs/>
-          <w:color w:val="ED7D31" w:themeColor="accent2"/>
-          <w:sz w:val="28"/>
-          <w:szCs w:val="28"/>
-        </w:rPr>
-      </w:pPr>
-      <w:r>
-        <w:rPr>
-          <w:b/>
-          <w:bCs/>
-          <w:color w:val="ED7D31" w:themeColor="accent2"/>
-          <w:sz w:val="28"/>
-          <w:szCs w:val="28"/>
-        </w:rPr>
-        <w:t>Routing Policies in Route53</w:t>
-      </w:r>
-    </w:p>
-    <w:p>
-      <w:pPr>
-        <w:pStyle w:val="jm"/>
-        <w:numPr>
-          <w:ilvl w:val="0"/>
-          <w:numId w:val="14"/>
-        </w:numPr>
-        <w:spacing w:before="0" w:beforeAutospacing="0"/>
-        <w:rPr>
-          <w:sz w:val="22"/>
-          <w:szCs w:val="22"/>
-        </w:rPr>
-      </w:pPr>
-      <w:r>
-        <w:rPr>
-          <w:rStyle w:val="Strong"/>
-          <w:color w:val="ED7D31" w:themeColor="accent2"/>
-          <w:sz w:val="22"/>
-          <w:szCs w:val="22"/>
-        </w:rPr>
-        <w:t>Simple routing policy</w:t>
-      </w:r>
-      <w:r>
-        <w:rPr>
-          <w:color w:val="ED7D31" w:themeColor="accent2"/>
-          <w:sz w:val="22"/>
-          <w:szCs w:val="22"/>
-        </w:rPr>
-        <w:t xml:space="preserve"> </w:t>
-      </w:r>
-      <w:r>
-        <w:rPr>
-          <w:sz w:val="22"/>
-          <w:szCs w:val="22"/>
-        </w:rPr>
-        <w:t xml:space="preserve">- </w:t>
-      </w:r>
-      <w:r>
-        <w:rPr>
-          <w:sz w:val="22"/>
-          <w:szCs w:val="22"/>
-        </w:rPr>
-        <w:t>Use for a single resource that performs a given function for your domain, for example, a web server that serves content for the example.com website.</w:t>
-      </w:r>
-    </w:p>
-    <w:p>
-      <w:pPr>
-        <w:pStyle w:val="jm"/>
-        <w:numPr>
-          <w:ilvl w:val="0"/>
-          <w:numId w:val="14"/>
-        </w:numPr>
-        <w:rPr>
-          <w:sz w:val="22"/>
-          <w:szCs w:val="22"/>
-        </w:rPr>
-      </w:pPr>
-      <w:r>
-        <w:rPr>
-          <w:rStyle w:val="Strong"/>
-          <w:color w:val="ED7D31" w:themeColor="accent2"/>
-          <w:sz w:val="22"/>
-          <w:szCs w:val="22"/>
-        </w:rPr>
-        <w:t>Weighted routing policy</w:t>
-      </w:r>
-      <w:r>
-        <w:rPr>
-          <w:color w:val="ED7D31" w:themeColor="accent2"/>
-          <w:sz w:val="22"/>
-          <w:szCs w:val="22"/>
-        </w:rPr>
-        <w:t xml:space="preserve"> </w:t>
-      </w:r>
-      <w:r>
-        <w:rPr>
-          <w:sz w:val="22"/>
-          <w:szCs w:val="22"/>
-        </w:rPr>
-        <w:t>-</w:t>
-      </w:r>
-      <w:r>
-        <w:rPr>
-          <w:sz w:val="22"/>
-          <w:szCs w:val="22"/>
-        </w:rPr>
-        <w:t xml:space="preserve"> Use to route traffic to multiple resources in proportions that you specify.</w:t>
-      </w:r>
-    </w:p>
-    <w:p>
-      <w:pPr>
-        <w:pStyle w:val="jm"/>
-        <w:numPr>
-          <w:ilvl w:val="0"/>
-          <w:numId w:val="14"/>
-        </w:numPr>
-        <w:rPr>
-          <w:sz w:val="22"/>
-          <w:szCs w:val="22"/>
-        </w:rPr>
-      </w:pPr>
-      <w:r>
-        <w:rPr>
-          <w:rStyle w:val="Strong"/>
-          <w:color w:val="ED7D31" w:themeColor="accent2"/>
-          <w:sz w:val="22"/>
-          <w:szCs w:val="22"/>
-        </w:rPr>
-        <w:t>Latency routing policy</w:t>
-      </w:r>
-      <w:r>
-        <w:rPr>
-          <w:color w:val="ED7D31" w:themeColor="accent2"/>
-          <w:sz w:val="22"/>
-          <w:szCs w:val="22"/>
-        </w:rPr>
-        <w:t xml:space="preserve"> </w:t>
-      </w:r>
-      <w:r>
-        <w:rPr>
-          <w:sz w:val="22"/>
-          <w:szCs w:val="22"/>
-        </w:rPr>
-        <w:t>-</w:t>
-      </w:r>
-      <w:r>
-        <w:rPr>
-          <w:sz w:val="22"/>
-          <w:szCs w:val="22"/>
-        </w:rPr>
-        <w:t xml:space="preserve"> Use when you have resources in multiple AWS </w:t>
-      </w:r>
-      <w:proofErr w:type="gramStart"/>
-      <w:r>
-        <w:rPr>
-          <w:sz w:val="22"/>
-          <w:szCs w:val="22"/>
-        </w:rPr>
-        <w:t>Regions</w:t>
-      </w:r>
-      <w:proofErr w:type="gramEnd"/>
-      <w:r>
-        <w:rPr>
-          <w:sz w:val="22"/>
-          <w:szCs w:val="22"/>
-        </w:rPr>
-        <w:t xml:space="preserve"> and you want to route traffic to the region that provides the best latency.</w:t>
-      </w:r>
-    </w:p>
-    <w:p>
-      <w:pPr>
-        <w:pStyle w:val="jm"/>
-        <w:numPr>
-          <w:ilvl w:val="0"/>
-          <w:numId w:val="14"/>
-        </w:numPr>
-        <w:rPr>
-          <w:sz w:val="22"/>
-          <w:szCs w:val="22"/>
-        </w:rPr>
-      </w:pPr>
-      <w:r>
-        <w:rPr>
-          <w:rStyle w:val="Strong"/>
-          <w:color w:val="ED7D31" w:themeColor="accent2"/>
-          <w:sz w:val="22"/>
-          <w:szCs w:val="22"/>
-        </w:rPr>
-        <w:t>Failover routing policy</w:t>
-      </w:r>
-      <w:r>
-        <w:rPr>
-          <w:color w:val="ED7D31" w:themeColor="accent2"/>
-          <w:sz w:val="22"/>
-          <w:szCs w:val="22"/>
-        </w:rPr>
-        <w:t xml:space="preserve"> </w:t>
-      </w:r>
-      <w:r>
-        <w:rPr>
-          <w:sz w:val="22"/>
-          <w:szCs w:val="22"/>
-        </w:rPr>
-        <w:t>-</w:t>
-      </w:r>
-      <w:r>
-        <w:rPr>
-          <w:sz w:val="22"/>
-          <w:szCs w:val="22"/>
-        </w:rPr>
-        <w:t xml:space="preserve"> Use when you want to configure active-passive failover.</w:t>
-      </w:r>
-    </w:p>
-    <w:p>
-      <w:pPr>
-        <w:pStyle w:val="jm"/>
-        <w:numPr>
-          <w:ilvl w:val="0"/>
-          <w:numId w:val="14"/>
-        </w:numPr>
-        <w:rPr>
-          <w:sz w:val="22"/>
-          <w:szCs w:val="22"/>
-        </w:rPr>
-      </w:pPr>
-      <w:r>
-        <w:rPr>
-          <w:rStyle w:val="Strong"/>
-          <w:color w:val="ED7D31" w:themeColor="accent2"/>
-          <w:sz w:val="22"/>
-          <w:szCs w:val="22"/>
-        </w:rPr>
-        <w:t>Geolocation routing policy</w:t>
-      </w:r>
-      <w:r>
-        <w:rPr>
-          <w:color w:val="ED7D31" w:themeColor="accent2"/>
-          <w:sz w:val="22"/>
-          <w:szCs w:val="22"/>
-        </w:rPr>
-        <w:t xml:space="preserve"> </w:t>
-      </w:r>
-      <w:r>
-        <w:rPr>
-          <w:sz w:val="22"/>
-          <w:szCs w:val="22"/>
-        </w:rPr>
-        <w:t>-</w:t>
-      </w:r>
-      <w:r>
-        <w:rPr>
-          <w:sz w:val="22"/>
-          <w:szCs w:val="22"/>
-        </w:rPr>
-        <w:t xml:space="preserve"> Use when you want to route traffic based on the location of your users.</w:t>
-      </w:r>
-    </w:p>
-    <w:p>
-      <w:pPr>
-        <w:pStyle w:val="jm"/>
-        <w:numPr>
-          <w:ilvl w:val="0"/>
-          <w:numId w:val="14"/>
-        </w:numPr>
-        <w:rPr>
-          <w:sz w:val="22"/>
-          <w:szCs w:val="22"/>
-        </w:rPr>
-      </w:pPr>
-      <w:proofErr w:type="spellStart"/>
-      <w:r>
-        <w:rPr>
-          <w:rStyle w:val="Strong"/>
-          <w:color w:val="ED7D31" w:themeColor="accent2"/>
-          <w:sz w:val="22"/>
-          <w:szCs w:val="22"/>
-        </w:rPr>
-        <w:t>Geoproximity</w:t>
-      </w:r>
-      <w:proofErr w:type="spellEnd"/>
-      <w:r>
-        <w:rPr>
-          <w:rStyle w:val="Strong"/>
-          <w:color w:val="ED7D31" w:themeColor="accent2"/>
-          <w:sz w:val="22"/>
-          <w:szCs w:val="22"/>
-        </w:rPr>
-        <w:t xml:space="preserve"> routing policy</w:t>
-      </w:r>
-      <w:r>
-        <w:rPr>
-          <w:color w:val="ED7D31" w:themeColor="accent2"/>
-          <w:sz w:val="22"/>
-          <w:szCs w:val="22"/>
-        </w:rPr>
-        <w:t xml:space="preserve"> </w:t>
-      </w:r>
-      <w:r>
-        <w:rPr>
-          <w:sz w:val="22"/>
-          <w:szCs w:val="22"/>
-        </w:rPr>
-        <w:t>-</w:t>
-      </w:r>
-      <w:r>
-        <w:rPr>
-          <w:sz w:val="22"/>
-          <w:szCs w:val="22"/>
-        </w:rPr>
-        <w:t xml:space="preserve"> Use when you want to route traffic based on the location of your resources and, optionally, shift traffic from resources in one location to resources in another.</w:t>
-      </w:r>
-    </w:p>
-    <w:p>
-      <w:pPr>
-        <w:pStyle w:val="jm"/>
-        <w:numPr>
-          <w:ilvl w:val="0"/>
-          <w:numId w:val="14"/>
-        </w:numPr>
-        <w:rPr>
-          <w:sz w:val="22"/>
-          <w:szCs w:val="22"/>
-        </w:rPr>
-      </w:pPr>
-      <w:proofErr w:type="spellStart"/>
-      <w:r>
-        <w:rPr>
-          <w:rStyle w:val="Strong"/>
-          <w:color w:val="ED7D31" w:themeColor="accent2"/>
-          <w:sz w:val="22"/>
-          <w:szCs w:val="22"/>
-        </w:rPr>
-        <w:t>Multivalue</w:t>
-      </w:r>
-      <w:proofErr w:type="spellEnd"/>
-      <w:r>
-        <w:rPr>
-          <w:rStyle w:val="Strong"/>
-          <w:color w:val="ED7D31" w:themeColor="accent2"/>
-          <w:sz w:val="22"/>
-          <w:szCs w:val="22"/>
-        </w:rPr>
-        <w:t xml:space="preserve"> answer routing policy</w:t>
-      </w:r>
-      <w:r>
-        <w:rPr>
-          <w:color w:val="ED7D31" w:themeColor="accent2"/>
-          <w:sz w:val="22"/>
-          <w:szCs w:val="22"/>
-        </w:rPr>
-        <w:t xml:space="preserve"> </w:t>
-      </w:r>
-      <w:r>
-        <w:rPr>
-          <w:sz w:val="22"/>
-          <w:szCs w:val="22"/>
-        </w:rPr>
-        <w:t>-</w:t>
-      </w:r>
-      <w:r>
-        <w:rPr>
-          <w:sz w:val="22"/>
-          <w:szCs w:val="22"/>
-        </w:rPr>
-        <w:t xml:space="preserve"> Use when you want Route 53 to respond to DNS queries with up to eight healthy records selected at random.</w:t>
-      </w:r>
-    </w:p>
-    <w:p>
-      <w:pPr>
         <w:pStyle w:val="ListParagraph"/>
         <w:ind w:left="360"/>
         <w:jc w:val="center"/>
@@ -937,7 +568,12 @@
           <w:szCs w:val="28"/>
         </w:rPr>
       </w:pPr>
-      <w:r>
+    </w:p>
+    <w:p>
+      <w:pPr>
+        <w:pStyle w:val="ListParagraph"/>
+        <w:ind w:left="360"/>
+        <w:jc w:val="center"/>
         <w:rPr>
           <w:b/>
           <w:bCs/>
@@ -945,42 +581,226 @@
           <w:sz w:val="28"/>
           <w:szCs w:val="28"/>
         </w:rPr>
-        <w:lastRenderedPageBreak/>
+      </w:pPr>
+      <w:r>
+        <w:rPr>
+          <w:b/>
+          <w:bCs/>
+          <w:color w:val="ED7D31" w:themeColor="accent2"/>
+          <w:sz w:val="28"/>
+          <w:szCs w:val="28"/>
+        </w:rPr>
         <w:t>Routing Policies in Route53</w:t>
       </w:r>
     </w:p>
     <w:p>
       <w:pPr>
-        <w:pStyle w:val="ListParagraph"/>
+        <w:pStyle w:val="NormalWeb"/>
         <w:numPr>
           <w:ilvl w:val="0"/>
-          <w:numId w:val="3"/>
+          <w:numId w:val="15"/>
         </w:numPr>
       </w:pPr>
       <w:r>
-        <w:t>Simple Policy</w:t>
-      </w:r>
-    </w:p>
-    <w:p>
-      <w:pPr>
-        <w:autoSpaceDE w:val="0"/>
-        <w:autoSpaceDN w:val="0"/>
-        <w:adjustRightInd w:val="0"/>
-        <w:spacing w:after="0" w:line="240" w:lineRule="auto"/>
         <w:rPr>
-          <w:rFonts w:cstheme="minorHAnsi"/>
           <w:b/>
           <w:bCs/>
         </w:rPr>
+        <w:t>Simple routing policy</w:t>
+      </w:r>
+      <w:r>
+        <w:t xml:space="preserve"> – Use for a single resource that performs a given function for your domain, for example, a web server that serves content for the example.com website. </w:t>
+      </w:r>
+    </w:p>
+    <w:p>
+      <w:pPr>
+        <w:pStyle w:val="NormalWeb"/>
+        <w:numPr>
+          <w:ilvl w:val="0"/>
+          <w:numId w:val="15"/>
+        </w:numPr>
       </w:pPr>
       <w:r>
         <w:rPr>
-          <w:rFonts w:cstheme="minorHAnsi"/>
           <w:b/>
           <w:bCs/>
         </w:rPr>
-        <w:t>Simple Routing Policy:</w:t>
-      </w:r>
+        <w:t>Failover routing policy</w:t>
+      </w:r>
+      <w:r>
+        <w:t xml:space="preserve"> – Use when you want to configure active-passive failover. </w:t>
+      </w:r>
+    </w:p>
+    <w:p>
+      <w:pPr>
+        <w:pStyle w:val="NormalWeb"/>
+        <w:numPr>
+          <w:ilvl w:val="0"/>
+          <w:numId w:val="15"/>
+        </w:numPr>
+      </w:pPr>
+      <w:r>
+        <w:rPr>
+          <w:b/>
+          <w:bCs/>
+        </w:rPr>
+        <w:t>Geolocation routing policy</w:t>
+      </w:r>
+      <w:r>
+        <w:t xml:space="preserve"> – Use when you want to route traffic based on the location of your users. </w:t>
+      </w:r>
+    </w:p>
+    <w:p>
+      <w:pPr>
+        <w:pStyle w:val="NormalWeb"/>
+        <w:numPr>
+          <w:ilvl w:val="0"/>
+          <w:numId w:val="15"/>
+        </w:numPr>
+      </w:pPr>
+      <w:proofErr w:type="spellStart"/>
+      <w:r>
+        <w:rPr>
+          <w:b/>
+          <w:bCs/>
+        </w:rPr>
+        <w:t>Geoproximity</w:t>
+      </w:r>
+      <w:proofErr w:type="spellEnd"/>
+      <w:r>
+        <w:rPr>
+          <w:b/>
+          <w:bCs/>
+        </w:rPr>
+        <w:t xml:space="preserve"> routing policy</w:t>
+      </w:r>
+      <w:r>
+        <w:t xml:space="preserve"> – Use when you want to route traffic based on the location of your resources and, optionally, shift traffic from resources in one location to resources in another.</w:t>
+      </w:r>
+    </w:p>
+    <w:p>
+      <w:pPr>
+        <w:pStyle w:val="NormalWeb"/>
+        <w:numPr>
+          <w:ilvl w:val="0"/>
+          <w:numId w:val="15"/>
+        </w:numPr>
+      </w:pPr>
+      <w:r>
+        <w:rPr>
+          <w:b/>
+          <w:bCs/>
+        </w:rPr>
+        <w:lastRenderedPageBreak/>
+        <w:t>Latency routing policy</w:t>
+      </w:r>
+      <w:r>
+        <w:t xml:space="preserve"> – Use when you have resources in multiple AWS </w:t>
+      </w:r>
+      <w:r>
+        <w:t>Regions,</w:t>
+      </w:r>
+      <w:r>
+        <w:t xml:space="preserve"> and you want to route traffic to the region that provides the best latency. </w:t>
+      </w:r>
+    </w:p>
+    <w:p>
+      <w:pPr>
+        <w:pStyle w:val="NormalWeb"/>
+        <w:numPr>
+          <w:ilvl w:val="0"/>
+          <w:numId w:val="15"/>
+        </w:numPr>
+      </w:pPr>
+      <w:r>
+        <w:rPr>
+          <w:b/>
+          <w:bCs/>
+        </w:rPr>
+        <w:t>IP-based routing policy</w:t>
+      </w:r>
+      <w:r>
+        <w:t xml:space="preserve"> – Use when you want to route traffic based on the location of your </w:t>
+      </w:r>
+      <w:r>
+        <w:t>users and</w:t>
+      </w:r>
+      <w:r>
+        <w:t xml:space="preserve"> have the IP addresses that the traffic originates from.</w:t>
+      </w:r>
+    </w:p>
+    <w:p>
+      <w:pPr>
+        <w:pStyle w:val="NormalWeb"/>
+        <w:numPr>
+          <w:ilvl w:val="0"/>
+          <w:numId w:val="15"/>
+        </w:numPr>
+      </w:pPr>
+      <w:proofErr w:type="spellStart"/>
+      <w:r>
+        <w:rPr>
+          <w:b/>
+          <w:bCs/>
+        </w:rPr>
+        <w:t>Multivalue</w:t>
+      </w:r>
+      <w:proofErr w:type="spellEnd"/>
+      <w:r>
+        <w:rPr>
+          <w:b/>
+          <w:bCs/>
+        </w:rPr>
+        <w:t xml:space="preserve"> answer routing policy</w:t>
+      </w:r>
+      <w:r>
+        <w:t xml:space="preserve"> – Use when you want Route 53 to respond to DNS queries with up to eight healthy records selected at random. </w:t>
+      </w:r>
+    </w:p>
+    <w:p>
+      <w:pPr>
+        <w:pStyle w:val="NormalWeb"/>
+        <w:numPr>
+          <w:ilvl w:val="0"/>
+          <w:numId w:val="15"/>
+        </w:numPr>
+      </w:pPr>
+      <w:r>
+        <w:rPr>
+          <w:b/>
+          <w:bCs/>
+        </w:rPr>
+        <w:t>Weighted routing policy</w:t>
+      </w:r>
+      <w:r>
+        <w:t xml:space="preserve"> – Use to route traffic to multiple resources in proportions that you specify. </w:t>
+      </w:r>
+    </w:p>
+    <w:p>
+      <w:pPr>
+        <w:pStyle w:val="NormalWeb"/>
+      </w:pPr>
+      <w:r>
+        <w:t>You can read more here</w:t>
+      </w:r>
+    </w:p>
+    <w:p>
+      <w:pPr>
+        <w:pStyle w:val="NormalWeb"/>
+      </w:pPr>
+      <w:hyperlink r:id="rId12" w:history="1">
+        <w:r>
+          <w:rPr>
+            <w:rStyle w:val="Hyperlink"/>
+          </w:rPr>
+          <w:t>https://docs.aws.amazon.com/Route53/latest/DeveloperGuide/routing-policy.html</w:t>
+        </w:r>
+      </w:hyperlink>
+    </w:p>
+    <w:p>
+      <w:pPr>
+        <w:pStyle w:val="NormalWeb"/>
+      </w:pPr>
     </w:p>
     <w:p>
       <w:pPr>
@@ -992,623 +812,9 @@
           <w:rFonts w:cstheme="minorHAnsi"/>
         </w:rPr>
       </w:pPr>
-      <w:r>
-        <w:rPr>
-          <w:rFonts w:cstheme="minorHAnsi"/>
-        </w:rPr>
-        <w:t>Use a simple routing policy when you have a single resource that performs a</w:t>
-      </w:r>
-    </w:p>
-    <w:p>
-      <w:pPr>
-        <w:autoSpaceDE w:val="0"/>
-        <w:autoSpaceDN w:val="0"/>
-        <w:adjustRightInd w:val="0"/>
-        <w:spacing w:after="0" w:line="240" w:lineRule="auto"/>
-        <w:rPr>
-          <w:rFonts w:cstheme="minorHAnsi"/>
-        </w:rPr>
-      </w:pPr>
-      <w:r>
-        <w:rPr>
-          <w:rFonts w:cstheme="minorHAnsi"/>
-        </w:rPr>
-        <w:t>given function for your domain, for example, one web server that serves</w:t>
-      </w:r>
-    </w:p>
-    <w:p>
-      <w:pPr>
-        <w:autoSpaceDE w:val="0"/>
-        <w:autoSpaceDN w:val="0"/>
-        <w:adjustRightInd w:val="0"/>
-        <w:spacing w:after="0" w:line="240" w:lineRule="auto"/>
-        <w:rPr>
-          <w:rFonts w:cstheme="minorHAnsi"/>
-        </w:rPr>
-      </w:pPr>
-      <w:r>
-        <w:rPr>
-          <w:rFonts w:cstheme="minorHAnsi"/>
-        </w:rPr>
-        <w:t>content for the example.com website. In this case, Amazon Route 53 responds</w:t>
-      </w:r>
-    </w:p>
-    <w:p>
-      <w:pPr>
-        <w:autoSpaceDE w:val="0"/>
-        <w:autoSpaceDN w:val="0"/>
-        <w:adjustRightInd w:val="0"/>
-        <w:spacing w:after="0" w:line="240" w:lineRule="auto"/>
-        <w:rPr>
-          <w:rFonts w:cstheme="minorHAnsi"/>
-        </w:rPr>
-      </w:pPr>
-      <w:r>
-        <w:rPr>
-          <w:rFonts w:cstheme="minorHAnsi"/>
-        </w:rPr>
-        <w:t>to DNS queries based only on the values in the resource record set, for example, the IP address in an A record.</w:t>
-      </w:r>
-    </w:p>
-    <w:p>
-      <w:pPr>
-        <w:autoSpaceDE w:val="0"/>
-        <w:autoSpaceDN w:val="0"/>
-        <w:adjustRightInd w:val="0"/>
-        <w:spacing w:after="0" w:line="240" w:lineRule="auto"/>
-        <w:rPr>
-          <w:rFonts w:cstheme="minorHAnsi"/>
-        </w:rPr>
-      </w:pPr>
-    </w:p>
-    <w:p>
-      <w:pPr>
-        <w:pStyle w:val="ListParagraph"/>
-        <w:numPr>
-          <w:ilvl w:val="0"/>
-          <w:numId w:val="3"/>
-        </w:numPr>
-      </w:pPr>
-      <w:r>
-        <w:t>Weighted R</w:t>
-      </w:r>
-      <w:r>
-        <w:t xml:space="preserve">outing </w:t>
-      </w:r>
-      <w:r>
-        <w:t>P</w:t>
-      </w:r>
-      <w:r>
-        <w:t>olicy</w:t>
-      </w:r>
-    </w:p>
-    <w:p>
-      <w:pPr>
-        <w:autoSpaceDE w:val="0"/>
-        <w:autoSpaceDN w:val="0"/>
-        <w:adjustRightInd w:val="0"/>
-        <w:spacing w:after="0" w:line="240" w:lineRule="auto"/>
-        <w:rPr>
-          <w:rFonts w:cstheme="minorHAnsi"/>
-          <w:b/>
-          <w:bCs/>
-        </w:rPr>
-      </w:pPr>
-      <w:r>
-        <w:rPr>
-          <w:rFonts w:cstheme="minorHAnsi"/>
-          <w:b/>
-          <w:bCs/>
-        </w:rPr>
-        <w:t>Weighted Routing Policy:</w:t>
-      </w:r>
-    </w:p>
-    <w:p>
-      <w:pPr>
-        <w:autoSpaceDE w:val="0"/>
-        <w:autoSpaceDN w:val="0"/>
-        <w:adjustRightInd w:val="0"/>
-        <w:spacing w:after="0" w:line="240" w:lineRule="auto"/>
-        <w:rPr>
-          <w:rFonts w:cstheme="minorHAnsi"/>
-        </w:rPr>
-      </w:pPr>
-      <w:r>
-        <w:rPr>
-          <w:rFonts w:cstheme="minorHAnsi"/>
-        </w:rPr>
-        <w:t>Use the weighted routing policy when you have multiple resources that</w:t>
-      </w:r>
-    </w:p>
-    <w:p>
-      <w:pPr>
-        <w:autoSpaceDE w:val="0"/>
-        <w:autoSpaceDN w:val="0"/>
-        <w:adjustRightInd w:val="0"/>
-        <w:spacing w:after="0" w:line="240" w:lineRule="auto"/>
-        <w:rPr>
-          <w:rFonts w:cstheme="minorHAnsi"/>
-        </w:rPr>
-      </w:pPr>
-      <w:r>
-        <w:rPr>
-          <w:rFonts w:cstheme="minorHAnsi"/>
-        </w:rPr>
-        <w:t>perform the same function (for example, web servers that serve the same</w:t>
-      </w:r>
-    </w:p>
-    <w:p>
-      <w:pPr>
-        <w:autoSpaceDE w:val="0"/>
-        <w:autoSpaceDN w:val="0"/>
-        <w:adjustRightInd w:val="0"/>
-        <w:spacing w:after="0" w:line="240" w:lineRule="auto"/>
-        <w:rPr>
-          <w:rFonts w:cstheme="minorHAnsi"/>
-        </w:rPr>
-      </w:pPr>
-      <w:r>
-        <w:rPr>
-          <w:rFonts w:cstheme="minorHAnsi"/>
-        </w:rPr>
-        <w:t>website) and you want Amazon Route 53 to route traffic to those resources in</w:t>
-      </w:r>
-    </w:p>
-    <w:p>
-      <w:pPr>
-        <w:autoSpaceDE w:val="0"/>
-        <w:autoSpaceDN w:val="0"/>
-        <w:adjustRightInd w:val="0"/>
-        <w:spacing w:after="0" w:line="240" w:lineRule="auto"/>
-        <w:rPr>
-          <w:rFonts w:cstheme="minorHAnsi"/>
-        </w:rPr>
-      </w:pPr>
-      <w:r>
-        <w:rPr>
-          <w:rFonts w:cstheme="minorHAnsi"/>
-        </w:rPr>
-        <w:t>proportions that you specify (for example, one quarter to one server and three quarters to the other).</w:t>
-      </w:r>
-    </w:p>
-    <w:p>
-      <w:pPr>
-        <w:autoSpaceDE w:val="0"/>
-        <w:autoSpaceDN w:val="0"/>
-        <w:adjustRightInd w:val="0"/>
-        <w:spacing w:after="0" w:line="240" w:lineRule="auto"/>
-        <w:rPr>
-          <w:rFonts w:cstheme="minorHAnsi"/>
-        </w:rPr>
-      </w:pPr>
-    </w:p>
-    <w:p>
-      <w:pPr>
-        <w:pStyle w:val="ListParagraph"/>
-        <w:numPr>
-          <w:ilvl w:val="0"/>
-          <w:numId w:val="3"/>
-        </w:numPr>
-      </w:pPr>
-      <w:r>
-        <w:t>Low latency</w:t>
-      </w:r>
-      <w:r>
-        <w:t xml:space="preserve"> Routing Policy</w:t>
-      </w:r>
-      <w:r>
-        <w:t xml:space="preserve"> </w:t>
-      </w:r>
-      <w:r>
-        <w:sym w:font="Wingdings" w:char="F0E0"/>
-      </w:r>
-      <w:r>
-        <w:t xml:space="preserve"> Less query and faster response time</w:t>
-      </w:r>
-    </w:p>
-    <w:p>
-      <w:pPr>
-        <w:autoSpaceDE w:val="0"/>
-        <w:autoSpaceDN w:val="0"/>
-        <w:adjustRightInd w:val="0"/>
-        <w:spacing w:after="0" w:line="240" w:lineRule="auto"/>
-        <w:rPr>
-          <w:rFonts w:cstheme="minorHAnsi"/>
-          <w:b/>
-          <w:bCs/>
-        </w:rPr>
-      </w:pPr>
-      <w:r>
-        <w:rPr>
-          <w:rFonts w:cstheme="minorHAnsi"/>
-          <w:b/>
-          <w:bCs/>
-        </w:rPr>
-        <w:t>Latency Routing Policy:</w:t>
-      </w:r>
-    </w:p>
-    <w:p>
-      <w:pPr>
-        <w:autoSpaceDE w:val="0"/>
-        <w:autoSpaceDN w:val="0"/>
-        <w:adjustRightInd w:val="0"/>
-        <w:spacing w:after="0" w:line="240" w:lineRule="auto"/>
-        <w:rPr>
-          <w:rFonts w:cstheme="minorHAnsi"/>
-        </w:rPr>
-      </w:pPr>
-      <w:r>
-        <w:rPr>
-          <w:rFonts w:cstheme="minorHAnsi"/>
-        </w:rPr>
-        <w:t>Use the latency routing policy when you have resources in multiple Amazon</w:t>
-      </w:r>
-    </w:p>
-    <w:p>
-      <w:pPr>
-        <w:autoSpaceDE w:val="0"/>
-        <w:autoSpaceDN w:val="0"/>
-        <w:adjustRightInd w:val="0"/>
-        <w:spacing w:after="0" w:line="240" w:lineRule="auto"/>
-        <w:rPr>
-          <w:rFonts w:cstheme="minorHAnsi"/>
-        </w:rPr>
-      </w:pPr>
-      <w:r>
-        <w:rPr>
-          <w:rFonts w:cstheme="minorHAnsi"/>
-        </w:rPr>
-        <w:t xml:space="preserve">EC2 data centers that perform the same </w:t>
-      </w:r>
-      <w:proofErr w:type="gramStart"/>
-      <w:r>
-        <w:rPr>
-          <w:rFonts w:cstheme="minorHAnsi"/>
-        </w:rPr>
-        <w:t>function</w:t>
-      </w:r>
-      <w:proofErr w:type="gramEnd"/>
-      <w:r>
-        <w:rPr>
-          <w:rFonts w:cstheme="minorHAnsi"/>
-        </w:rPr>
-        <w:t xml:space="preserve"> and you want Amazon Route</w:t>
-      </w:r>
-    </w:p>
-    <w:p>
-      <w:pPr>
-        <w:autoSpaceDE w:val="0"/>
-        <w:autoSpaceDN w:val="0"/>
-        <w:adjustRightInd w:val="0"/>
-        <w:spacing w:after="0" w:line="240" w:lineRule="auto"/>
-        <w:rPr>
-          <w:rFonts w:cstheme="minorHAnsi"/>
-        </w:rPr>
-      </w:pPr>
-      <w:r>
-        <w:rPr>
-          <w:rFonts w:cstheme="minorHAnsi"/>
-        </w:rPr>
-        <w:t>53 to respond to DNS queries with the resources that provide the best latency.</w:t>
-      </w:r>
-    </w:p>
-    <w:p>
-      <w:pPr>
-        <w:autoSpaceDE w:val="0"/>
-        <w:autoSpaceDN w:val="0"/>
-        <w:adjustRightInd w:val="0"/>
-        <w:spacing w:after="0" w:line="240" w:lineRule="auto"/>
-        <w:rPr>
-          <w:rFonts w:cstheme="minorHAnsi"/>
-        </w:rPr>
-      </w:pPr>
-      <w:r>
-        <w:rPr>
-          <w:rFonts w:cstheme="minorHAnsi"/>
-        </w:rPr>
-        <w:t>For example, you might have web servers for example.com in the Amazon EC2</w:t>
-      </w:r>
-    </w:p>
-    <w:p>
-      <w:pPr>
-        <w:autoSpaceDE w:val="0"/>
-        <w:autoSpaceDN w:val="0"/>
-        <w:adjustRightInd w:val="0"/>
-        <w:spacing w:after="0" w:line="240" w:lineRule="auto"/>
-        <w:rPr>
-          <w:rFonts w:cstheme="minorHAnsi"/>
-        </w:rPr>
-      </w:pPr>
-      <w:r>
-        <w:rPr>
-          <w:rFonts w:cstheme="minorHAnsi"/>
-        </w:rPr>
-        <w:t xml:space="preserve">data centers in Ireland and in Tokyo. When a user </w:t>
-      </w:r>
-      <w:proofErr w:type="gramStart"/>
-      <w:r>
-        <w:rPr>
-          <w:rFonts w:cstheme="minorHAnsi"/>
-        </w:rPr>
-        <w:t>browse</w:t>
-      </w:r>
-      <w:proofErr w:type="gramEnd"/>
-      <w:r>
-        <w:rPr>
-          <w:rFonts w:cstheme="minorHAnsi"/>
-        </w:rPr>
-        <w:t xml:space="preserve"> to </w:t>
-      </w:r>
-      <w:r>
-        <w:rPr>
-          <w:rFonts w:cstheme="minorHAnsi"/>
-        </w:rPr>
-        <w:t>www.</w:t>
-      </w:r>
-      <w:r>
-        <w:rPr>
-          <w:rFonts w:cstheme="minorHAnsi"/>
-        </w:rPr>
-        <w:t>example.com,</w:t>
-      </w:r>
-    </w:p>
-    <w:p>
-      <w:pPr>
-        <w:autoSpaceDE w:val="0"/>
-        <w:autoSpaceDN w:val="0"/>
-        <w:adjustRightInd w:val="0"/>
-        <w:spacing w:after="0" w:line="240" w:lineRule="auto"/>
-        <w:rPr>
-          <w:rFonts w:cstheme="minorHAnsi"/>
-        </w:rPr>
-      </w:pPr>
-      <w:r>
-        <w:rPr>
-          <w:rFonts w:cstheme="minorHAnsi"/>
-        </w:rPr>
-        <w:t>Amazon Route 53 chooses to respond to the DNS query based on which data center gives your user the lowest latency.</w:t>
-      </w:r>
-    </w:p>
-    <w:p>
-      <w:pPr>
-        <w:autoSpaceDE w:val="0"/>
-        <w:autoSpaceDN w:val="0"/>
-        <w:adjustRightInd w:val="0"/>
-        <w:spacing w:after="0" w:line="240" w:lineRule="auto"/>
-        <w:rPr>
-          <w:rFonts w:cstheme="minorHAnsi"/>
-        </w:rPr>
-      </w:pPr>
-    </w:p>
-    <w:p>
-      <w:pPr>
-        <w:pStyle w:val="ListParagraph"/>
-        <w:numPr>
-          <w:ilvl w:val="0"/>
-          <w:numId w:val="3"/>
-        </w:numPr>
-      </w:pPr>
-      <w:r>
-        <w:t>Failover</w:t>
-      </w:r>
-      <w:r>
-        <w:t xml:space="preserve"> Routing Policy</w:t>
-      </w:r>
-    </w:p>
-    <w:p>
-      <w:pPr>
-        <w:autoSpaceDE w:val="0"/>
-        <w:autoSpaceDN w:val="0"/>
-        <w:adjustRightInd w:val="0"/>
-        <w:spacing w:after="0" w:line="240" w:lineRule="auto"/>
-        <w:rPr>
-          <w:rFonts w:cstheme="minorHAnsi"/>
-          <w:b/>
-          <w:bCs/>
-        </w:rPr>
-      </w:pPr>
-      <w:r>
-        <w:rPr>
-          <w:rFonts w:cstheme="minorHAnsi"/>
-          <w:b/>
-          <w:bCs/>
-        </w:rPr>
-        <w:t>Failover Routing Policy (Public Hosted Zones Only):</w:t>
-      </w:r>
-    </w:p>
-    <w:p>
-      <w:pPr>
-        <w:autoSpaceDE w:val="0"/>
-        <w:autoSpaceDN w:val="0"/>
-        <w:adjustRightInd w:val="0"/>
-        <w:spacing w:after="0" w:line="240" w:lineRule="auto"/>
-        <w:rPr>
-          <w:rFonts w:cstheme="minorHAnsi"/>
-        </w:rPr>
-      </w:pPr>
-      <w:r>
-        <w:rPr>
-          <w:rFonts w:cstheme="minorHAnsi"/>
-        </w:rPr>
-        <w:t>Use the failover routing policy when you want to configure active</w:t>
-      </w:r>
-      <w:r>
-        <w:rPr>
-          <w:rFonts w:cstheme="minorHAnsi"/>
-        </w:rPr>
-        <w:t xml:space="preserve"> </w:t>
-      </w:r>
-      <w:r>
-        <w:rPr>
-          <w:rFonts w:cstheme="minorHAnsi"/>
-        </w:rPr>
-        <w:t>passive</w:t>
-      </w:r>
-    </w:p>
-    <w:p>
-      <w:pPr>
-        <w:autoSpaceDE w:val="0"/>
-        <w:autoSpaceDN w:val="0"/>
-        <w:adjustRightInd w:val="0"/>
-        <w:spacing w:after="0" w:line="240" w:lineRule="auto"/>
-        <w:rPr>
-          <w:rFonts w:cstheme="minorHAnsi"/>
-        </w:rPr>
-      </w:pPr>
-      <w:r>
-        <w:rPr>
-          <w:rFonts w:cstheme="minorHAnsi"/>
-        </w:rPr>
-        <w:t>failover, in which one resource takes all traffic when it's</w:t>
-      </w:r>
-    </w:p>
-    <w:p>
-      <w:pPr>
-        <w:autoSpaceDE w:val="0"/>
-        <w:autoSpaceDN w:val="0"/>
-        <w:adjustRightInd w:val="0"/>
-        <w:spacing w:after="0" w:line="240" w:lineRule="auto"/>
-        <w:rPr>
-          <w:rFonts w:cstheme="minorHAnsi"/>
-        </w:rPr>
-      </w:pPr>
-      <w:r>
-        <w:rPr>
-          <w:rFonts w:cstheme="minorHAnsi"/>
-        </w:rPr>
-        <w:t>available and the other resource takes all traffic when the first resource</w:t>
-      </w:r>
-      <w:r>
-        <w:rPr>
-          <w:rFonts w:cstheme="minorHAnsi"/>
-        </w:rPr>
-        <w:t xml:space="preserve"> </w:t>
-      </w:r>
-      <w:r>
-        <w:rPr>
-          <w:rFonts w:cstheme="minorHAnsi"/>
-        </w:rPr>
-        <w:t>isn't available.</w:t>
-      </w:r>
-    </w:p>
-    <w:p>
-      <w:pPr>
-        <w:autoSpaceDE w:val="0"/>
-        <w:autoSpaceDN w:val="0"/>
-        <w:adjustRightInd w:val="0"/>
-        <w:spacing w:after="0" w:line="240" w:lineRule="auto"/>
-        <w:rPr>
-          <w:rFonts w:cstheme="minorHAnsi"/>
-        </w:rPr>
-      </w:pPr>
-    </w:p>
-    <w:p>
-      <w:pPr>
-        <w:pStyle w:val="ListParagraph"/>
-        <w:numPr>
-          <w:ilvl w:val="0"/>
-          <w:numId w:val="3"/>
-        </w:numPr>
-      </w:pPr>
-      <w:r>
-        <w:t>Geolocation</w:t>
-      </w:r>
-      <w:r>
-        <w:t xml:space="preserve"> Routing Policy</w:t>
-      </w:r>
-    </w:p>
-    <w:p>
-      <w:pPr>
-        <w:autoSpaceDE w:val="0"/>
-        <w:autoSpaceDN w:val="0"/>
-        <w:adjustRightInd w:val="0"/>
-        <w:spacing w:after="0" w:line="240" w:lineRule="auto"/>
-        <w:rPr>
-          <w:rFonts w:cstheme="minorHAnsi"/>
-          <w:b/>
-          <w:bCs/>
-        </w:rPr>
-      </w:pPr>
-      <w:r>
-        <w:rPr>
-          <w:rFonts w:cstheme="minorHAnsi"/>
-          <w:b/>
-          <w:bCs/>
-        </w:rPr>
-        <w:t>Geolocation Routing Policy:</w:t>
-      </w:r>
-    </w:p>
-    <w:p>
-      <w:pPr>
-        <w:autoSpaceDE w:val="0"/>
-        <w:autoSpaceDN w:val="0"/>
-        <w:adjustRightInd w:val="0"/>
-        <w:spacing w:after="0" w:line="240" w:lineRule="auto"/>
-        <w:rPr>
-          <w:rFonts w:cstheme="minorHAnsi"/>
-        </w:rPr>
-      </w:pPr>
-      <w:r>
-        <w:rPr>
-          <w:rFonts w:cstheme="minorHAnsi"/>
-        </w:rPr>
-        <w:t>Use the geolocation routing policy when you want Amazon Route 53 to respond to DNS queries based on the location of your users.</w:t>
-      </w:r>
-    </w:p>
-    <w:p>
-      <w:pPr>
-        <w:autoSpaceDE w:val="0"/>
-        <w:autoSpaceDN w:val="0"/>
-        <w:adjustRightInd w:val="0"/>
-        <w:spacing w:after="0" w:line="240" w:lineRule="auto"/>
-        <w:rPr>
-          <w:rFonts w:cstheme="minorHAnsi"/>
-        </w:rPr>
-      </w:pPr>
-    </w:p>
-    <w:p>
-      <w:pPr>
-        <w:autoSpaceDE w:val="0"/>
-        <w:autoSpaceDN w:val="0"/>
-        <w:adjustRightInd w:val="0"/>
-        <w:spacing w:after="0" w:line="240" w:lineRule="auto"/>
-        <w:rPr>
-          <w:rFonts w:cstheme="minorHAnsi"/>
-        </w:rPr>
-      </w:pPr>
-      <w:r>
-        <w:rPr>
-          <w:rFonts w:cstheme="minorHAnsi"/>
-          <w:color w:val="ED7D31" w:themeColor="accent2"/>
-        </w:rPr>
-        <w:t xml:space="preserve">FQDN </w:t>
-      </w:r>
-      <w:r>
-        <w:rPr>
-          <w:rFonts w:cstheme="minorHAnsi"/>
-        </w:rPr>
-        <w:sym w:font="Wingdings" w:char="F0E0"/>
-      </w:r>
-      <w:r>
-        <w:rPr>
-          <w:rFonts w:cstheme="minorHAnsi"/>
-        </w:rPr>
-        <w:t xml:space="preserve"> Fully Qualified Domain Name</w:t>
-      </w:r>
-    </w:p>
-    <w:p>
-      <w:pPr>
-        <w:autoSpaceDE w:val="0"/>
-        <w:autoSpaceDN w:val="0"/>
-        <w:adjustRightInd w:val="0"/>
-        <w:spacing w:after="0" w:line="240" w:lineRule="auto"/>
-        <w:rPr>
-          <w:rFonts w:cstheme="minorHAnsi"/>
-        </w:rPr>
-      </w:pPr>
     </w:p>
     <w:sectPr>
-      <w:headerReference w:type="default" r:id="rId12"/>
+      <w:headerReference w:type="default" r:id="rId13"/>
       <w:pgSz w:w="12240" w:h="15840"/>
       <w:pgMar w:top="1440" w:right="1440" w:bottom="1440" w:left="1440" w:header="720" w:footer="720" w:gutter="0"/>
       <w:cols w:space="720"/>
@@ -2821,6 +2027,155 @@
     </w:lvl>
   </w:abstractNum>
   <w:abstractNum w:abstractNumId="11" w15:restartNumberingAfterBreak="0">
+    <w:nsid w:val="63C5501C"/>
+    <w:multiLevelType w:val="multilevel"/>
+    <w:tmpl w:val="FFA87642"/>
+    <w:lvl w:ilvl="0">
+      <w:start w:val="1"/>
+      <w:numFmt w:val="bullet"/>
+      <w:lvlText w:val=""/>
+      <w:lvlJc w:val="left"/>
+      <w:pPr>
+        <w:tabs>
+          <w:tab w:val="num" w:pos="720"/>
+        </w:tabs>
+        <w:ind w:left="720" w:hanging="360"/>
+      </w:pPr>
+      <w:rPr>
+        <w:rFonts w:ascii="Symbol" w:hAnsi="Symbol" w:hint="default"/>
+        <w:sz w:val="20"/>
+      </w:rPr>
+    </w:lvl>
+    <w:lvl w:ilvl="1" w:tentative="1">
+      <w:start w:val="1"/>
+      <w:numFmt w:val="bullet"/>
+      <w:lvlText w:val=""/>
+      <w:lvlJc w:val="left"/>
+      <w:pPr>
+        <w:tabs>
+          <w:tab w:val="num" w:pos="1440"/>
+        </w:tabs>
+        <w:ind w:left="1440" w:hanging="360"/>
+      </w:pPr>
+      <w:rPr>
+        <w:rFonts w:ascii="Symbol" w:hAnsi="Symbol" w:hint="default"/>
+        <w:sz w:val="20"/>
+      </w:rPr>
+    </w:lvl>
+    <w:lvl w:ilvl="2" w:tentative="1">
+      <w:start w:val="1"/>
+      <w:numFmt w:val="bullet"/>
+      <w:lvlText w:val=""/>
+      <w:lvlJc w:val="left"/>
+      <w:pPr>
+        <w:tabs>
+          <w:tab w:val="num" w:pos="2160"/>
+        </w:tabs>
+        <w:ind w:left="2160" w:hanging="360"/>
+      </w:pPr>
+      <w:rPr>
+        <w:rFonts w:ascii="Symbol" w:hAnsi="Symbol" w:hint="default"/>
+        <w:sz w:val="20"/>
+      </w:rPr>
+    </w:lvl>
+    <w:lvl w:ilvl="3" w:tentative="1">
+      <w:start w:val="1"/>
+      <w:numFmt w:val="bullet"/>
+      <w:lvlText w:val=""/>
+      <w:lvlJc w:val="left"/>
+      <w:pPr>
+        <w:tabs>
+          <w:tab w:val="num" w:pos="2880"/>
+        </w:tabs>
+        <w:ind w:left="2880" w:hanging="360"/>
+      </w:pPr>
+      <w:rPr>
+        <w:rFonts w:ascii="Symbol" w:hAnsi="Symbol" w:hint="default"/>
+        <w:sz w:val="20"/>
+      </w:rPr>
+    </w:lvl>
+    <w:lvl w:ilvl="4" w:tentative="1">
+      <w:start w:val="1"/>
+      <w:numFmt w:val="bullet"/>
+      <w:lvlText w:val=""/>
+      <w:lvlJc w:val="left"/>
+      <w:pPr>
+        <w:tabs>
+          <w:tab w:val="num" w:pos="3600"/>
+        </w:tabs>
+        <w:ind w:left="3600" w:hanging="360"/>
+      </w:pPr>
+      <w:rPr>
+        <w:rFonts w:ascii="Symbol" w:hAnsi="Symbol" w:hint="default"/>
+        <w:sz w:val="20"/>
+      </w:rPr>
+    </w:lvl>
+    <w:lvl w:ilvl="5" w:tentative="1">
+      <w:start w:val="1"/>
+      <w:numFmt w:val="bullet"/>
+      <w:lvlText w:val=""/>
+      <w:lvlJc w:val="left"/>
+      <w:pPr>
+        <w:tabs>
+          <w:tab w:val="num" w:pos="4320"/>
+        </w:tabs>
+        <w:ind w:left="4320" w:hanging="360"/>
+      </w:pPr>
+      <w:rPr>
+        <w:rFonts w:ascii="Symbol" w:hAnsi="Symbol" w:hint="default"/>
+        <w:sz w:val="20"/>
+      </w:rPr>
+    </w:lvl>
+    <w:lvl w:ilvl="6" w:tentative="1">
+      <w:start w:val="1"/>
+      <w:numFmt w:val="bullet"/>
+      <w:lvlText w:val=""/>
+      <w:lvlJc w:val="left"/>
+      <w:pPr>
+        <w:tabs>
+          <w:tab w:val="num" w:pos="5040"/>
+        </w:tabs>
+        <w:ind w:left="5040" w:hanging="360"/>
+      </w:pPr>
+      <w:rPr>
+        <w:rFonts w:ascii="Symbol" w:hAnsi="Symbol" w:hint="default"/>
+        <w:sz w:val="20"/>
+      </w:rPr>
+    </w:lvl>
+    <w:lvl w:ilvl="7" w:tentative="1">
+      <w:start w:val="1"/>
+      <w:numFmt w:val="bullet"/>
+      <w:lvlText w:val=""/>
+      <w:lvlJc w:val="left"/>
+      <w:pPr>
+        <w:tabs>
+          <w:tab w:val="num" w:pos="5760"/>
+        </w:tabs>
+        <w:ind w:left="5760" w:hanging="360"/>
+      </w:pPr>
+      <w:rPr>
+        <w:rFonts w:ascii="Symbol" w:hAnsi="Symbol" w:hint="default"/>
+        <w:sz w:val="20"/>
+      </w:rPr>
+    </w:lvl>
+    <w:lvl w:ilvl="8" w:tentative="1">
+      <w:start w:val="1"/>
+      <w:numFmt w:val="bullet"/>
+      <w:lvlText w:val=""/>
+      <w:lvlJc w:val="left"/>
+      <w:pPr>
+        <w:tabs>
+          <w:tab w:val="num" w:pos="6480"/>
+        </w:tabs>
+        <w:ind w:left="6480" w:hanging="360"/>
+      </w:pPr>
+      <w:rPr>
+        <w:rFonts w:ascii="Symbol" w:hAnsi="Symbol" w:hint="default"/>
+        <w:sz w:val="20"/>
+      </w:rPr>
+    </w:lvl>
+  </w:abstractNum>
+  <w:abstractNum w:abstractNumId="12" w15:restartNumberingAfterBreak="0">
     <w:nsid w:val="6E092AFC"/>
     <w:multiLevelType w:val="hybridMultilevel"/>
     <w:tmpl w:val="254E9B44"/>
@@ -2909,7 +2264,7 @@
       </w:pPr>
     </w:lvl>
   </w:abstractNum>
-  <w:abstractNum w:abstractNumId="12" w15:restartNumberingAfterBreak="0">
+  <w:abstractNum w:abstractNumId="13" w15:restartNumberingAfterBreak="0">
     <w:nsid w:val="6F9334EE"/>
     <w:multiLevelType w:val="hybridMultilevel"/>
     <w:tmpl w:val="03EE0E08"/>
@@ -2998,7 +2353,7 @@
       </w:pPr>
     </w:lvl>
   </w:abstractNum>
-  <w:abstractNum w:abstractNumId="13" w15:restartNumberingAfterBreak="0">
+  <w:abstractNum w:abstractNumId="14" w15:restartNumberingAfterBreak="0">
     <w:nsid w:val="70D31311"/>
     <w:multiLevelType w:val="hybridMultilevel"/>
     <w:tmpl w:val="90E067FC"/>
@@ -3097,13 +2452,13 @@
     <w:abstractNumId w:val="4"/>
   </w:num>
   <w:num w:numId="4">
-    <w:abstractNumId w:val="13"/>
+    <w:abstractNumId w:val="14"/>
   </w:num>
   <w:num w:numId="5">
     <w:abstractNumId w:val="10"/>
   </w:num>
   <w:num w:numId="6">
-    <w:abstractNumId w:val="11"/>
+    <w:abstractNumId w:val="12"/>
   </w:num>
   <w:num w:numId="7">
     <w:abstractNumId w:val="6"/>
@@ -3124,10 +2479,13 @@
     <w:abstractNumId w:val="7"/>
   </w:num>
   <w:num w:numId="13">
-    <w:abstractNumId w:val="12"/>
+    <w:abstractNumId w:val="13"/>
   </w:num>
   <w:num w:numId="14">
     <w:abstractNumId w:val="8"/>
+  </w:num>
+  <w:num w:numId="15">
+    <w:abstractNumId w:val="11"/>
   </w:num>
 </w:numbering>
 </file>
@@ -3661,6 +3019,22 @@
       <w:bCs/>
     </w:rPr>
   </w:style>
+  <w:style w:type="paragraph" w:styleId="NormalWeb">
+    <w:name w:val="Normal (Web)"/>
+    <w:basedOn w:val="Normal"/>
+    <w:uiPriority w:val="99"/>
+    <w:semiHidden/>
+    <w:unhideWhenUsed/>
+    <w:rsid w:val="00775898"/>
+    <w:pPr>
+      <w:spacing w:before="100" w:beforeAutospacing="1" w:after="100" w:afterAutospacing="1" w:line="240" w:lineRule="auto"/>
+    </w:pPr>
+    <w:rPr>
+      <w:rFonts w:ascii="Times New Roman" w:eastAsia="Times New Roman" w:hAnsi="Times New Roman" w:cs="Times New Roman"/>
+      <w:sz w:val="24"/>
+      <w:szCs w:val="24"/>
+    </w:rPr>
+  </w:style>
 </w:styles>
 </file>
 
